--- a/python ass 1.docx
+++ b/python ass 1.docx
@@ -434,7 +434,10 @@
         <w:t>ANS:</w:t>
       </w:r>
       <w:r>
-        <w:t xml:space="preserve"> NOT COVERED</w:t>
+        <w:t xml:space="preserve"> </w:t>
+      </w:r>
+      <w:r>
+        <w:t>yes,using split() function we can take one or more inputs from user.</w:t>
       </w:r>
     </w:p>
     <w:p>
@@ -1681,28 +1684,1783 @@
     </w:p>
     <w:p>
       <w:pPr>
-        <w:tabs>
-          <w:tab w:val="left" w:pos="5440"/>
-        </w:tabs>
-        <w:jc w:val="both"/>
-      </w:pPr>
-      <w:r>
-        <w:t>ANS: NOT COVERED</w:t>
-      </w:r>
-    </w:p>
-    <w:p>
-      <w:pPr>
-        <w:tabs>
-          <w:tab w:val="left" w:pos="5440"/>
-        </w:tabs>
-        <w:jc w:val="both"/>
-      </w:pPr>
-      <w:r>
-        <w:t>Q</w:t>
-      </w:r>
-      <w:r>
-        <w:t>24,Q25 NOT COVERED {LIST IS NOT COVERED AND SPLIT ALSO}</w:t>
-      </w:r>
+        <w:shd w:val="clear" w:color="auto" w:fill="1E1E1E"/>
+        <w:spacing w:line="285" w:lineRule="atLeast"/>
+        <w:rPr>
+          <w:rFonts w:ascii="Consolas" w:eastAsia="Times New Roman" w:hAnsi="Consolas" w:cs="Times New Roman"/>
+          <w:color w:val="D4D4D4"/>
+          <w:sz w:val="21"/>
+          <w:szCs w:val="21"/>
+          <w:lang w:eastAsia="en-IN"/>
+        </w:rPr>
+      </w:pPr>
+      <w:r>
+        <w:t xml:space="preserve">ANS: </w:t>
+      </w:r>
+      <w:r>
+        <w:rPr>
+          <w:rFonts w:ascii="Consolas" w:eastAsia="Times New Roman" w:hAnsi="Consolas" w:cs="Times New Roman"/>
+          <w:color w:val="D4D4D4"/>
+          <w:sz w:val="21"/>
+          <w:szCs w:val="21"/>
+          <w:lang w:eastAsia="en-IN"/>
+        </w:rPr>
+        <w:t>numbers = [</w:t>
+      </w:r>
+      <w:r>
+        <w:rPr>
+          <w:rFonts w:ascii="Consolas" w:eastAsia="Times New Roman" w:hAnsi="Consolas" w:cs="Times New Roman"/>
+          <w:color w:val="B5CEA8"/>
+          <w:sz w:val="21"/>
+          <w:szCs w:val="21"/>
+          <w:lang w:eastAsia="en-IN"/>
+        </w:rPr>
+        <w:t>12</w:t>
+      </w:r>
+      <w:r>
+        <w:rPr>
+          <w:rFonts w:ascii="Consolas" w:eastAsia="Times New Roman" w:hAnsi="Consolas" w:cs="Times New Roman"/>
+          <w:color w:val="D4D4D4"/>
+          <w:sz w:val="21"/>
+          <w:szCs w:val="21"/>
+          <w:lang w:eastAsia="en-IN"/>
+        </w:rPr>
+        <w:t xml:space="preserve">, </w:t>
+      </w:r>
+      <w:r>
+        <w:rPr>
+          <w:rFonts w:ascii="Consolas" w:eastAsia="Times New Roman" w:hAnsi="Consolas" w:cs="Times New Roman"/>
+          <w:color w:val="B5CEA8"/>
+          <w:sz w:val="21"/>
+          <w:szCs w:val="21"/>
+          <w:lang w:eastAsia="en-IN"/>
+        </w:rPr>
+        <w:t>75</w:t>
+      </w:r>
+      <w:r>
+        <w:rPr>
+          <w:rFonts w:ascii="Consolas" w:eastAsia="Times New Roman" w:hAnsi="Consolas" w:cs="Times New Roman"/>
+          <w:color w:val="D4D4D4"/>
+          <w:sz w:val="21"/>
+          <w:szCs w:val="21"/>
+          <w:lang w:eastAsia="en-IN"/>
+        </w:rPr>
+        <w:t xml:space="preserve">, </w:t>
+      </w:r>
+      <w:r>
+        <w:rPr>
+          <w:rFonts w:ascii="Consolas" w:eastAsia="Times New Roman" w:hAnsi="Consolas" w:cs="Times New Roman"/>
+          <w:color w:val="B5CEA8"/>
+          <w:sz w:val="21"/>
+          <w:szCs w:val="21"/>
+          <w:lang w:eastAsia="en-IN"/>
+        </w:rPr>
+        <w:t>150</w:t>
+      </w:r>
+      <w:r>
+        <w:rPr>
+          <w:rFonts w:ascii="Consolas" w:eastAsia="Times New Roman" w:hAnsi="Consolas" w:cs="Times New Roman"/>
+          <w:color w:val="D4D4D4"/>
+          <w:sz w:val="21"/>
+          <w:szCs w:val="21"/>
+          <w:lang w:eastAsia="en-IN"/>
+        </w:rPr>
+        <w:t xml:space="preserve">, </w:t>
+      </w:r>
+      <w:r>
+        <w:rPr>
+          <w:rFonts w:ascii="Consolas" w:eastAsia="Times New Roman" w:hAnsi="Consolas" w:cs="Times New Roman"/>
+          <w:color w:val="B5CEA8"/>
+          <w:sz w:val="21"/>
+          <w:szCs w:val="21"/>
+          <w:lang w:eastAsia="en-IN"/>
+        </w:rPr>
+        <w:t>180</w:t>
+      </w:r>
+      <w:r>
+        <w:rPr>
+          <w:rFonts w:ascii="Consolas" w:eastAsia="Times New Roman" w:hAnsi="Consolas" w:cs="Times New Roman"/>
+          <w:color w:val="D4D4D4"/>
+          <w:sz w:val="21"/>
+          <w:szCs w:val="21"/>
+          <w:lang w:eastAsia="en-IN"/>
+        </w:rPr>
+        <w:t xml:space="preserve">, </w:t>
+      </w:r>
+      <w:r>
+        <w:rPr>
+          <w:rFonts w:ascii="Consolas" w:eastAsia="Times New Roman" w:hAnsi="Consolas" w:cs="Times New Roman"/>
+          <w:color w:val="B5CEA8"/>
+          <w:sz w:val="21"/>
+          <w:szCs w:val="21"/>
+          <w:lang w:eastAsia="en-IN"/>
+        </w:rPr>
+        <w:t>145</w:t>
+      </w:r>
+      <w:r>
+        <w:rPr>
+          <w:rFonts w:ascii="Consolas" w:eastAsia="Times New Roman" w:hAnsi="Consolas" w:cs="Times New Roman"/>
+          <w:color w:val="D4D4D4"/>
+          <w:sz w:val="21"/>
+          <w:szCs w:val="21"/>
+          <w:lang w:eastAsia="en-IN"/>
+        </w:rPr>
+        <w:t xml:space="preserve">, </w:t>
+      </w:r>
+      <w:r>
+        <w:rPr>
+          <w:rFonts w:ascii="Consolas" w:eastAsia="Times New Roman" w:hAnsi="Consolas" w:cs="Times New Roman"/>
+          <w:color w:val="B5CEA8"/>
+          <w:sz w:val="21"/>
+          <w:szCs w:val="21"/>
+          <w:lang w:eastAsia="en-IN"/>
+        </w:rPr>
+        <w:t>525</w:t>
+      </w:r>
+      <w:r>
+        <w:rPr>
+          <w:rFonts w:ascii="Consolas" w:eastAsia="Times New Roman" w:hAnsi="Consolas" w:cs="Times New Roman"/>
+          <w:color w:val="D4D4D4"/>
+          <w:sz w:val="21"/>
+          <w:szCs w:val="21"/>
+          <w:lang w:eastAsia="en-IN"/>
+        </w:rPr>
+        <w:t xml:space="preserve">, </w:t>
+      </w:r>
+      <w:r>
+        <w:rPr>
+          <w:rFonts w:ascii="Consolas" w:eastAsia="Times New Roman" w:hAnsi="Consolas" w:cs="Times New Roman"/>
+          <w:color w:val="B5CEA8"/>
+          <w:sz w:val="21"/>
+          <w:szCs w:val="21"/>
+          <w:lang w:eastAsia="en-IN"/>
+        </w:rPr>
+        <w:t>50</w:t>
+      </w:r>
+      <w:r>
+        <w:rPr>
+          <w:rFonts w:ascii="Consolas" w:eastAsia="Times New Roman" w:hAnsi="Consolas" w:cs="Times New Roman"/>
+          <w:color w:val="D4D4D4"/>
+          <w:sz w:val="21"/>
+          <w:szCs w:val="21"/>
+          <w:lang w:eastAsia="en-IN"/>
+        </w:rPr>
+        <w:t xml:space="preserve">] </w:t>
+      </w:r>
+    </w:p>
+    <w:p>
+      <w:pPr>
+        <w:shd w:val="clear" w:color="auto" w:fill="1E1E1E"/>
+        <w:spacing w:after="0" w:line="285" w:lineRule="atLeast"/>
+        <w:rPr>
+          <w:rFonts w:ascii="Consolas" w:eastAsia="Times New Roman" w:hAnsi="Consolas" w:cs="Times New Roman"/>
+          <w:color w:val="D4D4D4"/>
+          <w:sz w:val="21"/>
+          <w:szCs w:val="21"/>
+          <w:lang w:eastAsia="en-IN"/>
+        </w:rPr>
+      </w:pPr>
+      <w:r>
+        <w:rPr>
+          <w:rFonts w:ascii="Consolas" w:eastAsia="Times New Roman" w:hAnsi="Consolas" w:cs="Times New Roman"/>
+          <w:color w:val="D4D4D4"/>
+          <w:sz w:val="21"/>
+          <w:szCs w:val="21"/>
+          <w:lang w:eastAsia="en-IN"/>
+        </w:rPr>
+        <w:t xml:space="preserve">output = [] </w:t>
+      </w:r>
+    </w:p>
+    <w:p>
+      <w:pPr>
+        <w:shd w:val="clear" w:color="auto" w:fill="1E1E1E"/>
+        <w:spacing w:after="0" w:line="285" w:lineRule="atLeast"/>
+        <w:rPr>
+          <w:rFonts w:ascii="Consolas" w:eastAsia="Times New Roman" w:hAnsi="Consolas" w:cs="Times New Roman"/>
+          <w:color w:val="D4D4D4"/>
+          <w:sz w:val="21"/>
+          <w:szCs w:val="21"/>
+          <w:lang w:eastAsia="en-IN"/>
+        </w:rPr>
+      </w:pPr>
+      <w:r>
+        <w:rPr>
+          <w:rFonts w:ascii="Consolas" w:eastAsia="Times New Roman" w:hAnsi="Consolas" w:cs="Times New Roman"/>
+          <w:color w:val="D4D4D4"/>
+          <w:sz w:val="21"/>
+          <w:szCs w:val="21"/>
+          <w:lang w:eastAsia="en-IN"/>
+        </w:rPr>
+        <w:t xml:space="preserve">result = </w:t>
+      </w:r>
+      <w:r>
+        <w:rPr>
+          <w:rFonts w:ascii="Consolas" w:eastAsia="Times New Roman" w:hAnsi="Consolas" w:cs="Times New Roman"/>
+          <w:color w:val="B5CEA8"/>
+          <w:sz w:val="21"/>
+          <w:szCs w:val="21"/>
+          <w:lang w:eastAsia="en-IN"/>
+        </w:rPr>
+        <w:t>0</w:t>
+      </w:r>
+      <w:r>
+        <w:rPr>
+          <w:rFonts w:ascii="Consolas" w:eastAsia="Times New Roman" w:hAnsi="Consolas" w:cs="Times New Roman"/>
+          <w:color w:val="D4D4D4"/>
+          <w:sz w:val="21"/>
+          <w:szCs w:val="21"/>
+          <w:lang w:eastAsia="en-IN"/>
+        </w:rPr>
+        <w:t xml:space="preserve"> </w:t>
+      </w:r>
+    </w:p>
+    <w:p>
+      <w:pPr>
+        <w:shd w:val="clear" w:color="auto" w:fill="1E1E1E"/>
+        <w:spacing w:after="0" w:line="285" w:lineRule="atLeast"/>
+        <w:rPr>
+          <w:rFonts w:ascii="Consolas" w:eastAsia="Times New Roman" w:hAnsi="Consolas" w:cs="Times New Roman"/>
+          <w:color w:val="D4D4D4"/>
+          <w:sz w:val="21"/>
+          <w:szCs w:val="21"/>
+          <w:lang w:eastAsia="en-IN"/>
+        </w:rPr>
+      </w:pPr>
+      <w:r>
+        <w:rPr>
+          <w:rFonts w:ascii="Consolas" w:eastAsia="Times New Roman" w:hAnsi="Consolas" w:cs="Times New Roman"/>
+          <w:color w:val="C586C0"/>
+          <w:sz w:val="21"/>
+          <w:szCs w:val="21"/>
+          <w:lang w:eastAsia="en-IN"/>
+        </w:rPr>
+        <w:t>for</w:t>
+      </w:r>
+      <w:r>
+        <w:rPr>
+          <w:rFonts w:ascii="Consolas" w:eastAsia="Times New Roman" w:hAnsi="Consolas" w:cs="Times New Roman"/>
+          <w:color w:val="D4D4D4"/>
+          <w:sz w:val="21"/>
+          <w:szCs w:val="21"/>
+          <w:lang w:eastAsia="en-IN"/>
+        </w:rPr>
+        <w:t xml:space="preserve"> i </w:t>
+      </w:r>
+      <w:r>
+        <w:rPr>
+          <w:rFonts w:ascii="Consolas" w:eastAsia="Times New Roman" w:hAnsi="Consolas" w:cs="Times New Roman"/>
+          <w:color w:val="C586C0"/>
+          <w:sz w:val="21"/>
+          <w:szCs w:val="21"/>
+          <w:lang w:eastAsia="en-IN"/>
+        </w:rPr>
+        <w:t>in</w:t>
+      </w:r>
+      <w:r>
+        <w:rPr>
+          <w:rFonts w:ascii="Consolas" w:eastAsia="Times New Roman" w:hAnsi="Consolas" w:cs="Times New Roman"/>
+          <w:color w:val="D4D4D4"/>
+          <w:sz w:val="21"/>
+          <w:szCs w:val="21"/>
+          <w:lang w:eastAsia="en-IN"/>
+        </w:rPr>
+        <w:t xml:space="preserve"> numbers: </w:t>
+      </w:r>
+    </w:p>
+    <w:p>
+      <w:pPr>
+        <w:shd w:val="clear" w:color="auto" w:fill="1E1E1E"/>
+        <w:spacing w:after="0" w:line="285" w:lineRule="atLeast"/>
+        <w:rPr>
+          <w:rFonts w:ascii="Consolas" w:eastAsia="Times New Roman" w:hAnsi="Consolas" w:cs="Times New Roman"/>
+          <w:color w:val="D4D4D4"/>
+          <w:sz w:val="21"/>
+          <w:szCs w:val="21"/>
+          <w:lang w:eastAsia="en-IN"/>
+        </w:rPr>
+      </w:pPr>
+      <w:r>
+        <w:rPr>
+          <w:rFonts w:ascii="Consolas" w:eastAsia="Times New Roman" w:hAnsi="Consolas" w:cs="Times New Roman"/>
+          <w:color w:val="D4D4D4"/>
+          <w:sz w:val="21"/>
+          <w:szCs w:val="21"/>
+          <w:lang w:eastAsia="en-IN"/>
+        </w:rPr>
+        <w:t xml:space="preserve">    </w:t>
+      </w:r>
+      <w:r>
+        <w:rPr>
+          <w:rFonts w:ascii="Consolas" w:eastAsia="Times New Roman" w:hAnsi="Consolas" w:cs="Times New Roman"/>
+          <w:color w:val="C586C0"/>
+          <w:sz w:val="21"/>
+          <w:szCs w:val="21"/>
+          <w:lang w:eastAsia="en-IN"/>
+        </w:rPr>
+        <w:t>if</w:t>
+      </w:r>
+      <w:r>
+        <w:rPr>
+          <w:rFonts w:ascii="Consolas" w:eastAsia="Times New Roman" w:hAnsi="Consolas" w:cs="Times New Roman"/>
+          <w:color w:val="D4D4D4"/>
+          <w:sz w:val="21"/>
+          <w:szCs w:val="21"/>
+          <w:lang w:eastAsia="en-IN"/>
+        </w:rPr>
+        <w:t xml:space="preserve"> i%</w:t>
+      </w:r>
+      <w:r>
+        <w:rPr>
+          <w:rFonts w:ascii="Consolas" w:eastAsia="Times New Roman" w:hAnsi="Consolas" w:cs="Times New Roman"/>
+          <w:color w:val="B5CEA8"/>
+          <w:sz w:val="21"/>
+          <w:szCs w:val="21"/>
+          <w:lang w:eastAsia="en-IN"/>
+        </w:rPr>
+        <w:t>2</w:t>
+      </w:r>
+      <w:r>
+        <w:rPr>
+          <w:rFonts w:ascii="Consolas" w:eastAsia="Times New Roman" w:hAnsi="Consolas" w:cs="Times New Roman"/>
+          <w:color w:val="D4D4D4"/>
+          <w:sz w:val="21"/>
+          <w:szCs w:val="21"/>
+          <w:lang w:eastAsia="en-IN"/>
+        </w:rPr>
+        <w:t>==</w:t>
+      </w:r>
+      <w:r>
+        <w:rPr>
+          <w:rFonts w:ascii="Consolas" w:eastAsia="Times New Roman" w:hAnsi="Consolas" w:cs="Times New Roman"/>
+          <w:color w:val="B5CEA8"/>
+          <w:sz w:val="21"/>
+          <w:szCs w:val="21"/>
+          <w:lang w:eastAsia="en-IN"/>
+        </w:rPr>
+        <w:t>0</w:t>
+      </w:r>
+      <w:r>
+        <w:rPr>
+          <w:rFonts w:ascii="Consolas" w:eastAsia="Times New Roman" w:hAnsi="Consolas" w:cs="Times New Roman"/>
+          <w:color w:val="D4D4D4"/>
+          <w:sz w:val="21"/>
+          <w:szCs w:val="21"/>
+          <w:lang w:eastAsia="en-IN"/>
+        </w:rPr>
+        <w:t xml:space="preserve">: </w:t>
+      </w:r>
+    </w:p>
+    <w:p>
+      <w:pPr>
+        <w:shd w:val="clear" w:color="auto" w:fill="1E1E1E"/>
+        <w:spacing w:after="0" w:line="285" w:lineRule="atLeast"/>
+        <w:rPr>
+          <w:rFonts w:ascii="Consolas" w:eastAsia="Times New Roman" w:hAnsi="Consolas" w:cs="Times New Roman"/>
+          <w:color w:val="D4D4D4"/>
+          <w:sz w:val="21"/>
+          <w:szCs w:val="21"/>
+          <w:lang w:eastAsia="en-IN"/>
+        </w:rPr>
+      </w:pPr>
+      <w:r>
+        <w:rPr>
+          <w:rFonts w:ascii="Consolas" w:eastAsia="Times New Roman" w:hAnsi="Consolas" w:cs="Times New Roman"/>
+          <w:color w:val="D4D4D4"/>
+          <w:sz w:val="21"/>
+          <w:szCs w:val="21"/>
+          <w:lang w:eastAsia="en-IN"/>
+        </w:rPr>
+        <w:t xml:space="preserve">        output.append(i) </w:t>
+      </w:r>
+    </w:p>
+    <w:p>
+      <w:pPr>
+        <w:shd w:val="clear" w:color="auto" w:fill="1E1E1E"/>
+        <w:spacing w:after="0" w:line="285" w:lineRule="atLeast"/>
+        <w:rPr>
+          <w:rFonts w:ascii="Consolas" w:eastAsia="Times New Roman" w:hAnsi="Consolas" w:cs="Times New Roman"/>
+          <w:color w:val="D4D4D4"/>
+          <w:sz w:val="21"/>
+          <w:szCs w:val="21"/>
+          <w:lang w:eastAsia="en-IN"/>
+        </w:rPr>
+      </w:pPr>
+      <w:r>
+        <w:rPr>
+          <w:rFonts w:ascii="Consolas" w:eastAsia="Times New Roman" w:hAnsi="Consolas" w:cs="Times New Roman"/>
+          <w:color w:val="D4D4D4"/>
+          <w:sz w:val="21"/>
+          <w:szCs w:val="21"/>
+          <w:lang w:eastAsia="en-IN"/>
+        </w:rPr>
+        <w:t xml:space="preserve">        </w:t>
+      </w:r>
+      <w:r>
+        <w:rPr>
+          <w:rFonts w:ascii="Consolas" w:eastAsia="Times New Roman" w:hAnsi="Consolas" w:cs="Times New Roman"/>
+          <w:color w:val="C586C0"/>
+          <w:sz w:val="21"/>
+          <w:szCs w:val="21"/>
+          <w:lang w:eastAsia="en-IN"/>
+        </w:rPr>
+        <w:t>for</w:t>
+      </w:r>
+      <w:r>
+        <w:rPr>
+          <w:rFonts w:ascii="Consolas" w:eastAsia="Times New Roman" w:hAnsi="Consolas" w:cs="Times New Roman"/>
+          <w:color w:val="D4D4D4"/>
+          <w:sz w:val="21"/>
+          <w:szCs w:val="21"/>
+          <w:lang w:eastAsia="en-IN"/>
+        </w:rPr>
+        <w:t xml:space="preserve"> i </w:t>
+      </w:r>
+      <w:r>
+        <w:rPr>
+          <w:rFonts w:ascii="Consolas" w:eastAsia="Times New Roman" w:hAnsi="Consolas" w:cs="Times New Roman"/>
+          <w:color w:val="C586C0"/>
+          <w:sz w:val="21"/>
+          <w:szCs w:val="21"/>
+          <w:lang w:eastAsia="en-IN"/>
+        </w:rPr>
+        <w:t>in</w:t>
+      </w:r>
+      <w:r>
+        <w:rPr>
+          <w:rFonts w:ascii="Consolas" w:eastAsia="Times New Roman" w:hAnsi="Consolas" w:cs="Times New Roman"/>
+          <w:color w:val="D4D4D4"/>
+          <w:sz w:val="21"/>
+          <w:szCs w:val="21"/>
+          <w:lang w:eastAsia="en-IN"/>
+        </w:rPr>
+        <w:t xml:space="preserve"> output: </w:t>
+      </w:r>
+    </w:p>
+    <w:p>
+      <w:pPr>
+        <w:shd w:val="clear" w:color="auto" w:fill="1E1E1E"/>
+        <w:spacing w:after="0" w:line="285" w:lineRule="atLeast"/>
+        <w:rPr>
+          <w:rFonts w:ascii="Consolas" w:eastAsia="Times New Roman" w:hAnsi="Consolas" w:cs="Times New Roman"/>
+          <w:color w:val="D4D4D4"/>
+          <w:sz w:val="21"/>
+          <w:szCs w:val="21"/>
+          <w:lang w:eastAsia="en-IN"/>
+        </w:rPr>
+      </w:pPr>
+      <w:r>
+        <w:rPr>
+          <w:rFonts w:ascii="Consolas" w:eastAsia="Times New Roman" w:hAnsi="Consolas" w:cs="Times New Roman"/>
+          <w:color w:val="D4D4D4"/>
+          <w:sz w:val="21"/>
+          <w:szCs w:val="21"/>
+          <w:lang w:eastAsia="en-IN"/>
+        </w:rPr>
+        <w:t>            result= result + i</w:t>
+      </w:r>
+    </w:p>
+    <w:p>
+      <w:pPr>
+        <w:shd w:val="clear" w:color="auto" w:fill="1E1E1E"/>
+        <w:spacing w:after="0" w:line="285" w:lineRule="atLeast"/>
+        <w:rPr>
+          <w:rFonts w:ascii="Consolas" w:eastAsia="Times New Roman" w:hAnsi="Consolas" w:cs="Times New Roman"/>
+          <w:color w:val="D4D4D4"/>
+          <w:sz w:val="21"/>
+          <w:szCs w:val="21"/>
+          <w:lang w:eastAsia="en-IN"/>
+        </w:rPr>
+      </w:pPr>
+      <w:r>
+        <w:rPr>
+          <w:rFonts w:ascii="Consolas" w:eastAsia="Times New Roman" w:hAnsi="Consolas" w:cs="Times New Roman"/>
+          <w:color w:val="DCDCAA"/>
+          <w:sz w:val="21"/>
+          <w:szCs w:val="21"/>
+          <w:lang w:eastAsia="en-IN"/>
+        </w:rPr>
+        <w:t>print</w:t>
+      </w:r>
+      <w:r>
+        <w:rPr>
+          <w:rFonts w:ascii="Consolas" w:eastAsia="Times New Roman" w:hAnsi="Consolas" w:cs="Times New Roman"/>
+          <w:color w:val="D4D4D4"/>
+          <w:sz w:val="21"/>
+          <w:szCs w:val="21"/>
+          <w:lang w:eastAsia="en-IN"/>
+        </w:rPr>
+        <w:t>(result)</w:t>
+      </w:r>
+    </w:p>
+    <w:p>
+      <w:pPr>
+        <w:tabs>
+          <w:tab w:val="left" w:pos="5440"/>
+        </w:tabs>
+        <w:jc w:val="both"/>
+      </w:pPr>
+      <w:r>
+        <w:t>908</w:t>
+      </w:r>
+    </w:p>
+    <w:p>
+      <w:pPr>
+        <w:tabs>
+          <w:tab w:val="left" w:pos="5440"/>
+        </w:tabs>
+        <w:jc w:val="both"/>
+        <w:rPr>
+          <w:rFonts w:ascii="Segoe UI" w:hAnsi="Segoe UI" w:cs="Segoe UI"/>
+          <w:color w:val="24292F"/>
+          <w:shd w:val="clear" w:color="auto" w:fill="FFFFFF"/>
+        </w:rPr>
+      </w:pPr>
+      <w:r>
+        <w:rPr>
+          <w:rFonts w:ascii="Segoe UI" w:hAnsi="Segoe UI" w:cs="Segoe UI"/>
+          <w:color w:val="24292F"/>
+          <w:shd w:val="clear" w:color="auto" w:fill="FFFFFF"/>
+        </w:rPr>
+        <w:t>Q24. Write a code to take 3 numbers as an input from the user and display the greatest no as output.</w:t>
+      </w:r>
+    </w:p>
+    <w:p>
+      <w:pPr>
+        <w:shd w:val="clear" w:color="auto" w:fill="1E1E1E"/>
+        <w:spacing w:after="0" w:line="285" w:lineRule="atLeast"/>
+        <w:rPr>
+          <w:rFonts w:ascii="Consolas" w:eastAsia="Times New Roman" w:hAnsi="Consolas" w:cs="Times New Roman"/>
+          <w:color w:val="D4D4D4"/>
+          <w:sz w:val="21"/>
+          <w:szCs w:val="21"/>
+          <w:lang w:eastAsia="en-IN"/>
+        </w:rPr>
+      </w:pPr>
+      <w:r>
+        <w:rPr>
+          <w:rFonts w:ascii="Consolas" w:eastAsia="Times New Roman" w:hAnsi="Consolas" w:cs="Times New Roman"/>
+          <w:color w:val="D4D4D4"/>
+          <w:sz w:val="21"/>
+          <w:szCs w:val="21"/>
+          <w:lang w:eastAsia="en-IN"/>
+        </w:rPr>
+        <w:t xml:space="preserve">num1 = </w:t>
+      </w:r>
+      <w:r>
+        <w:rPr>
+          <w:rFonts w:ascii="Consolas" w:eastAsia="Times New Roman" w:hAnsi="Consolas" w:cs="Times New Roman"/>
+          <w:color w:val="DCDCAA"/>
+          <w:sz w:val="21"/>
+          <w:szCs w:val="21"/>
+          <w:lang w:eastAsia="en-IN"/>
+        </w:rPr>
+        <w:t>input</w:t>
+      </w:r>
+      <w:r>
+        <w:rPr>
+          <w:rFonts w:ascii="Consolas" w:eastAsia="Times New Roman" w:hAnsi="Consolas" w:cs="Times New Roman"/>
+          <w:color w:val="D4D4D4"/>
+          <w:sz w:val="21"/>
+          <w:szCs w:val="21"/>
+          <w:lang w:eastAsia="en-IN"/>
+        </w:rPr>
+        <w:t>(</w:t>
+      </w:r>
+      <w:r>
+        <w:rPr>
+          <w:rFonts w:ascii="Consolas" w:eastAsia="Times New Roman" w:hAnsi="Consolas" w:cs="Times New Roman"/>
+          <w:color w:val="CE9178"/>
+          <w:sz w:val="21"/>
+          <w:szCs w:val="21"/>
+          <w:lang w:eastAsia="en-IN"/>
+        </w:rPr>
+        <w:t>"Enter first number: "</w:t>
+      </w:r>
+      <w:r>
+        <w:rPr>
+          <w:rFonts w:ascii="Consolas" w:eastAsia="Times New Roman" w:hAnsi="Consolas" w:cs="Times New Roman"/>
+          <w:color w:val="D4D4D4"/>
+          <w:sz w:val="21"/>
+          <w:szCs w:val="21"/>
+          <w:lang w:eastAsia="en-IN"/>
+        </w:rPr>
+        <w:t>)</w:t>
+      </w:r>
+    </w:p>
+    <w:p>
+      <w:pPr>
+        <w:shd w:val="clear" w:color="auto" w:fill="1E1E1E"/>
+        <w:spacing w:after="0" w:line="285" w:lineRule="atLeast"/>
+        <w:rPr>
+          <w:rFonts w:ascii="Consolas" w:eastAsia="Times New Roman" w:hAnsi="Consolas" w:cs="Times New Roman"/>
+          <w:color w:val="D4D4D4"/>
+          <w:sz w:val="21"/>
+          <w:szCs w:val="21"/>
+          <w:lang w:eastAsia="en-IN"/>
+        </w:rPr>
+      </w:pPr>
+      <w:r>
+        <w:rPr>
+          <w:rFonts w:ascii="Consolas" w:eastAsia="Times New Roman" w:hAnsi="Consolas" w:cs="Times New Roman"/>
+          <w:color w:val="D4D4D4"/>
+          <w:sz w:val="21"/>
+          <w:szCs w:val="21"/>
+          <w:lang w:eastAsia="en-IN"/>
+        </w:rPr>
+        <w:t xml:space="preserve">num2 = </w:t>
+      </w:r>
+      <w:r>
+        <w:rPr>
+          <w:rFonts w:ascii="Consolas" w:eastAsia="Times New Roman" w:hAnsi="Consolas" w:cs="Times New Roman"/>
+          <w:color w:val="DCDCAA"/>
+          <w:sz w:val="21"/>
+          <w:szCs w:val="21"/>
+          <w:lang w:eastAsia="en-IN"/>
+        </w:rPr>
+        <w:t>input</w:t>
+      </w:r>
+      <w:r>
+        <w:rPr>
+          <w:rFonts w:ascii="Consolas" w:eastAsia="Times New Roman" w:hAnsi="Consolas" w:cs="Times New Roman"/>
+          <w:color w:val="D4D4D4"/>
+          <w:sz w:val="21"/>
+          <w:szCs w:val="21"/>
+          <w:lang w:eastAsia="en-IN"/>
+        </w:rPr>
+        <w:t>(</w:t>
+      </w:r>
+      <w:r>
+        <w:rPr>
+          <w:rFonts w:ascii="Consolas" w:eastAsia="Times New Roman" w:hAnsi="Consolas" w:cs="Times New Roman"/>
+          <w:color w:val="CE9178"/>
+          <w:sz w:val="21"/>
+          <w:szCs w:val="21"/>
+          <w:lang w:eastAsia="en-IN"/>
+        </w:rPr>
+        <w:t>"Enter second number: "</w:t>
+      </w:r>
+      <w:r>
+        <w:rPr>
+          <w:rFonts w:ascii="Consolas" w:eastAsia="Times New Roman" w:hAnsi="Consolas" w:cs="Times New Roman"/>
+          <w:color w:val="D4D4D4"/>
+          <w:sz w:val="21"/>
+          <w:szCs w:val="21"/>
+          <w:lang w:eastAsia="en-IN"/>
+        </w:rPr>
+        <w:t>)</w:t>
+      </w:r>
+    </w:p>
+    <w:p>
+      <w:pPr>
+        <w:shd w:val="clear" w:color="auto" w:fill="1E1E1E"/>
+        <w:spacing w:after="0" w:line="285" w:lineRule="atLeast"/>
+        <w:rPr>
+          <w:rFonts w:ascii="Consolas" w:eastAsia="Times New Roman" w:hAnsi="Consolas" w:cs="Times New Roman"/>
+          <w:color w:val="D4D4D4"/>
+          <w:sz w:val="21"/>
+          <w:szCs w:val="21"/>
+          <w:lang w:eastAsia="en-IN"/>
+        </w:rPr>
+      </w:pPr>
+      <w:r>
+        <w:rPr>
+          <w:rFonts w:ascii="Consolas" w:eastAsia="Times New Roman" w:hAnsi="Consolas" w:cs="Times New Roman"/>
+          <w:color w:val="D4D4D4"/>
+          <w:sz w:val="21"/>
+          <w:szCs w:val="21"/>
+          <w:lang w:eastAsia="en-IN"/>
+        </w:rPr>
+        <w:t xml:space="preserve">num3 = </w:t>
+      </w:r>
+      <w:r>
+        <w:rPr>
+          <w:rFonts w:ascii="Consolas" w:eastAsia="Times New Roman" w:hAnsi="Consolas" w:cs="Times New Roman"/>
+          <w:color w:val="DCDCAA"/>
+          <w:sz w:val="21"/>
+          <w:szCs w:val="21"/>
+          <w:lang w:eastAsia="en-IN"/>
+        </w:rPr>
+        <w:t>input</w:t>
+      </w:r>
+      <w:r>
+        <w:rPr>
+          <w:rFonts w:ascii="Consolas" w:eastAsia="Times New Roman" w:hAnsi="Consolas" w:cs="Times New Roman"/>
+          <w:color w:val="D4D4D4"/>
+          <w:sz w:val="21"/>
+          <w:szCs w:val="21"/>
+          <w:lang w:eastAsia="en-IN"/>
+        </w:rPr>
+        <w:t>(</w:t>
+      </w:r>
+      <w:r>
+        <w:rPr>
+          <w:rFonts w:ascii="Consolas" w:eastAsia="Times New Roman" w:hAnsi="Consolas" w:cs="Times New Roman"/>
+          <w:color w:val="CE9178"/>
+          <w:sz w:val="21"/>
+          <w:szCs w:val="21"/>
+          <w:lang w:eastAsia="en-IN"/>
+        </w:rPr>
+        <w:t>"Enter third number: "</w:t>
+      </w:r>
+      <w:r>
+        <w:rPr>
+          <w:rFonts w:ascii="Consolas" w:eastAsia="Times New Roman" w:hAnsi="Consolas" w:cs="Times New Roman"/>
+          <w:color w:val="D4D4D4"/>
+          <w:sz w:val="21"/>
+          <w:szCs w:val="21"/>
+          <w:lang w:eastAsia="en-IN"/>
+        </w:rPr>
+        <w:t>)</w:t>
+      </w:r>
+    </w:p>
+    <w:p>
+      <w:pPr>
+        <w:shd w:val="clear" w:color="auto" w:fill="1E1E1E"/>
+        <w:spacing w:after="0" w:line="285" w:lineRule="atLeast"/>
+        <w:rPr>
+          <w:rFonts w:ascii="Consolas" w:eastAsia="Times New Roman" w:hAnsi="Consolas" w:cs="Times New Roman"/>
+          <w:color w:val="D4D4D4"/>
+          <w:sz w:val="21"/>
+          <w:szCs w:val="21"/>
+          <w:lang w:eastAsia="en-IN"/>
+        </w:rPr>
+      </w:pPr>
+      <w:r>
+        <w:rPr>
+          <w:rFonts w:ascii="Consolas" w:eastAsia="Times New Roman" w:hAnsi="Consolas" w:cs="Times New Roman"/>
+          <w:color w:val="C586C0"/>
+          <w:sz w:val="21"/>
+          <w:szCs w:val="21"/>
+          <w:lang w:eastAsia="en-IN"/>
+        </w:rPr>
+        <w:t>if</w:t>
+      </w:r>
+      <w:r>
+        <w:rPr>
+          <w:rFonts w:ascii="Consolas" w:eastAsia="Times New Roman" w:hAnsi="Consolas" w:cs="Times New Roman"/>
+          <w:color w:val="D4D4D4"/>
+          <w:sz w:val="21"/>
+          <w:szCs w:val="21"/>
+          <w:lang w:eastAsia="en-IN"/>
+        </w:rPr>
+        <w:t xml:space="preserve"> (num1 &gt;= num2) </w:t>
+      </w:r>
+      <w:r>
+        <w:rPr>
+          <w:rFonts w:ascii="Consolas" w:eastAsia="Times New Roman" w:hAnsi="Consolas" w:cs="Times New Roman"/>
+          <w:color w:val="569CD6"/>
+          <w:sz w:val="21"/>
+          <w:szCs w:val="21"/>
+          <w:lang w:eastAsia="en-IN"/>
+        </w:rPr>
+        <w:t>and</w:t>
+      </w:r>
+      <w:r>
+        <w:rPr>
+          <w:rFonts w:ascii="Consolas" w:eastAsia="Times New Roman" w:hAnsi="Consolas" w:cs="Times New Roman"/>
+          <w:color w:val="D4D4D4"/>
+          <w:sz w:val="21"/>
+          <w:szCs w:val="21"/>
+          <w:lang w:eastAsia="en-IN"/>
+        </w:rPr>
+        <w:t xml:space="preserve"> (num1 &gt;= num3):</w:t>
+      </w:r>
+    </w:p>
+    <w:p>
+      <w:pPr>
+        <w:shd w:val="clear" w:color="auto" w:fill="1E1E1E"/>
+        <w:spacing w:after="0" w:line="285" w:lineRule="atLeast"/>
+        <w:rPr>
+          <w:rFonts w:ascii="Consolas" w:eastAsia="Times New Roman" w:hAnsi="Consolas" w:cs="Times New Roman"/>
+          <w:color w:val="D4D4D4"/>
+          <w:sz w:val="21"/>
+          <w:szCs w:val="21"/>
+          <w:lang w:eastAsia="en-IN"/>
+        </w:rPr>
+      </w:pPr>
+      <w:r>
+        <w:rPr>
+          <w:rFonts w:ascii="Consolas" w:eastAsia="Times New Roman" w:hAnsi="Consolas" w:cs="Times New Roman"/>
+          <w:color w:val="D4D4D4"/>
+          <w:sz w:val="21"/>
+          <w:szCs w:val="21"/>
+          <w:lang w:eastAsia="en-IN"/>
+        </w:rPr>
+        <w:t>   largest = num1</w:t>
+      </w:r>
+    </w:p>
+    <w:p>
+      <w:pPr>
+        <w:shd w:val="clear" w:color="auto" w:fill="1E1E1E"/>
+        <w:spacing w:after="0" w:line="285" w:lineRule="atLeast"/>
+        <w:rPr>
+          <w:rFonts w:ascii="Consolas" w:eastAsia="Times New Roman" w:hAnsi="Consolas" w:cs="Times New Roman"/>
+          <w:color w:val="D4D4D4"/>
+          <w:sz w:val="21"/>
+          <w:szCs w:val="21"/>
+          <w:lang w:eastAsia="en-IN"/>
+        </w:rPr>
+      </w:pPr>
+      <w:r>
+        <w:rPr>
+          <w:rFonts w:ascii="Consolas" w:eastAsia="Times New Roman" w:hAnsi="Consolas" w:cs="Times New Roman"/>
+          <w:color w:val="C586C0"/>
+          <w:sz w:val="21"/>
+          <w:szCs w:val="21"/>
+          <w:lang w:eastAsia="en-IN"/>
+        </w:rPr>
+        <w:t>elif</w:t>
+      </w:r>
+      <w:r>
+        <w:rPr>
+          <w:rFonts w:ascii="Consolas" w:eastAsia="Times New Roman" w:hAnsi="Consolas" w:cs="Times New Roman"/>
+          <w:color w:val="D4D4D4"/>
+          <w:sz w:val="21"/>
+          <w:szCs w:val="21"/>
+          <w:lang w:eastAsia="en-IN"/>
+        </w:rPr>
+        <w:t xml:space="preserve"> (num2 &gt;= num1) </w:t>
+      </w:r>
+      <w:r>
+        <w:rPr>
+          <w:rFonts w:ascii="Consolas" w:eastAsia="Times New Roman" w:hAnsi="Consolas" w:cs="Times New Roman"/>
+          <w:color w:val="569CD6"/>
+          <w:sz w:val="21"/>
+          <w:szCs w:val="21"/>
+          <w:lang w:eastAsia="en-IN"/>
+        </w:rPr>
+        <w:t>and</w:t>
+      </w:r>
+      <w:r>
+        <w:rPr>
+          <w:rFonts w:ascii="Consolas" w:eastAsia="Times New Roman" w:hAnsi="Consolas" w:cs="Times New Roman"/>
+          <w:color w:val="D4D4D4"/>
+          <w:sz w:val="21"/>
+          <w:szCs w:val="21"/>
+          <w:lang w:eastAsia="en-IN"/>
+        </w:rPr>
+        <w:t xml:space="preserve"> (num2 &gt;= num3):</w:t>
+      </w:r>
+    </w:p>
+    <w:p>
+      <w:pPr>
+        <w:shd w:val="clear" w:color="auto" w:fill="1E1E1E"/>
+        <w:spacing w:after="0" w:line="285" w:lineRule="atLeast"/>
+        <w:rPr>
+          <w:rFonts w:ascii="Consolas" w:eastAsia="Times New Roman" w:hAnsi="Consolas" w:cs="Times New Roman"/>
+          <w:color w:val="D4D4D4"/>
+          <w:sz w:val="21"/>
+          <w:szCs w:val="21"/>
+          <w:lang w:eastAsia="en-IN"/>
+        </w:rPr>
+      </w:pPr>
+      <w:r>
+        <w:rPr>
+          <w:rFonts w:ascii="Consolas" w:eastAsia="Times New Roman" w:hAnsi="Consolas" w:cs="Times New Roman"/>
+          <w:color w:val="D4D4D4"/>
+          <w:sz w:val="21"/>
+          <w:szCs w:val="21"/>
+          <w:lang w:eastAsia="en-IN"/>
+        </w:rPr>
+        <w:t>   largest = num2</w:t>
+      </w:r>
+    </w:p>
+    <w:p>
+      <w:pPr>
+        <w:shd w:val="clear" w:color="auto" w:fill="1E1E1E"/>
+        <w:spacing w:after="0" w:line="285" w:lineRule="atLeast"/>
+        <w:rPr>
+          <w:rFonts w:ascii="Consolas" w:eastAsia="Times New Roman" w:hAnsi="Consolas" w:cs="Times New Roman"/>
+          <w:color w:val="D4D4D4"/>
+          <w:sz w:val="21"/>
+          <w:szCs w:val="21"/>
+          <w:lang w:eastAsia="en-IN"/>
+        </w:rPr>
+      </w:pPr>
+      <w:r>
+        <w:rPr>
+          <w:rFonts w:ascii="Consolas" w:eastAsia="Times New Roman" w:hAnsi="Consolas" w:cs="Times New Roman"/>
+          <w:color w:val="C586C0"/>
+          <w:sz w:val="21"/>
+          <w:szCs w:val="21"/>
+          <w:lang w:eastAsia="en-IN"/>
+        </w:rPr>
+        <w:t>else</w:t>
+      </w:r>
+      <w:r>
+        <w:rPr>
+          <w:rFonts w:ascii="Consolas" w:eastAsia="Times New Roman" w:hAnsi="Consolas" w:cs="Times New Roman"/>
+          <w:color w:val="D4D4D4"/>
+          <w:sz w:val="21"/>
+          <w:szCs w:val="21"/>
+          <w:lang w:eastAsia="en-IN"/>
+        </w:rPr>
+        <w:t>:</w:t>
+      </w:r>
+    </w:p>
+    <w:p>
+      <w:pPr>
+        <w:shd w:val="clear" w:color="auto" w:fill="1E1E1E"/>
+        <w:spacing w:after="0" w:line="285" w:lineRule="atLeast"/>
+        <w:rPr>
+          <w:rFonts w:ascii="Consolas" w:eastAsia="Times New Roman" w:hAnsi="Consolas" w:cs="Times New Roman"/>
+          <w:color w:val="D4D4D4"/>
+          <w:sz w:val="21"/>
+          <w:szCs w:val="21"/>
+          <w:lang w:eastAsia="en-IN"/>
+        </w:rPr>
+      </w:pPr>
+      <w:r>
+        <w:rPr>
+          <w:rFonts w:ascii="Consolas" w:eastAsia="Times New Roman" w:hAnsi="Consolas" w:cs="Times New Roman"/>
+          <w:color w:val="D4D4D4"/>
+          <w:sz w:val="21"/>
+          <w:szCs w:val="21"/>
+          <w:lang w:eastAsia="en-IN"/>
+        </w:rPr>
+        <w:t>   largest = num3</w:t>
+      </w:r>
+    </w:p>
+    <w:p>
+      <w:pPr>
+        <w:shd w:val="clear" w:color="auto" w:fill="1E1E1E"/>
+        <w:spacing w:after="0" w:line="285" w:lineRule="atLeast"/>
+        <w:rPr>
+          <w:rFonts w:ascii="Consolas" w:eastAsia="Times New Roman" w:hAnsi="Consolas" w:cs="Times New Roman"/>
+          <w:color w:val="D4D4D4"/>
+          <w:sz w:val="21"/>
+          <w:szCs w:val="21"/>
+          <w:lang w:eastAsia="en-IN"/>
+        </w:rPr>
+      </w:pPr>
+      <w:r>
+        <w:rPr>
+          <w:rFonts w:ascii="Consolas" w:eastAsia="Times New Roman" w:hAnsi="Consolas" w:cs="Times New Roman"/>
+          <w:color w:val="DCDCAA"/>
+          <w:sz w:val="21"/>
+          <w:szCs w:val="21"/>
+          <w:lang w:eastAsia="en-IN"/>
+        </w:rPr>
+        <w:t>print</w:t>
+      </w:r>
+      <w:r>
+        <w:rPr>
+          <w:rFonts w:ascii="Consolas" w:eastAsia="Times New Roman" w:hAnsi="Consolas" w:cs="Times New Roman"/>
+          <w:color w:val="D4D4D4"/>
+          <w:sz w:val="21"/>
+          <w:szCs w:val="21"/>
+          <w:lang w:eastAsia="en-IN"/>
+        </w:rPr>
+        <w:t>(</w:t>
+      </w:r>
+      <w:r>
+        <w:rPr>
+          <w:rFonts w:ascii="Consolas" w:eastAsia="Times New Roman" w:hAnsi="Consolas" w:cs="Times New Roman"/>
+          <w:color w:val="CE9178"/>
+          <w:sz w:val="21"/>
+          <w:szCs w:val="21"/>
+          <w:lang w:eastAsia="en-IN"/>
+        </w:rPr>
+        <w:t>"The largest number is"</w:t>
+      </w:r>
+      <w:r>
+        <w:rPr>
+          <w:rFonts w:ascii="Consolas" w:eastAsia="Times New Roman" w:hAnsi="Consolas" w:cs="Times New Roman"/>
+          <w:color w:val="D4D4D4"/>
+          <w:sz w:val="21"/>
+          <w:szCs w:val="21"/>
+          <w:lang w:eastAsia="en-IN"/>
+        </w:rPr>
+        <w:t>, largest)</w:t>
+      </w:r>
+    </w:p>
+    <w:p>
+      <w:pPr>
+        <w:shd w:val="clear" w:color="auto" w:fill="1E1E1E"/>
+        <w:spacing w:after="0" w:line="285" w:lineRule="atLeast"/>
+        <w:rPr>
+          <w:rFonts w:ascii="Consolas" w:eastAsia="Times New Roman" w:hAnsi="Consolas" w:cs="Times New Roman"/>
+          <w:color w:val="D4D4D4"/>
+          <w:sz w:val="21"/>
+          <w:szCs w:val="21"/>
+          <w:lang w:eastAsia="en-IN"/>
+        </w:rPr>
+      </w:pPr>
+    </w:p>
+    <w:p>
+      <w:pPr>
+        <w:tabs>
+          <w:tab w:val="left" w:pos="5440"/>
+        </w:tabs>
+        <w:jc w:val="both"/>
+      </w:pPr>
+      <w:r>
+        <w:t>Enter first number: 23</w:t>
+      </w:r>
+    </w:p>
+    <w:p>
+      <w:pPr>
+        <w:tabs>
+          <w:tab w:val="left" w:pos="5440"/>
+        </w:tabs>
+        <w:jc w:val="both"/>
+      </w:pPr>
+      <w:r>
+        <w:t>Enter second number: 34</w:t>
+      </w:r>
+    </w:p>
+    <w:p>
+      <w:pPr>
+        <w:tabs>
+          <w:tab w:val="left" w:pos="5440"/>
+        </w:tabs>
+        <w:jc w:val="both"/>
+      </w:pPr>
+      <w:r>
+        <w:t>Enter third number: 44</w:t>
+      </w:r>
+    </w:p>
+    <w:p>
+      <w:pPr>
+        <w:tabs>
+          <w:tab w:val="left" w:pos="5440"/>
+        </w:tabs>
+        <w:jc w:val="both"/>
+      </w:pPr>
+      <w:r>
+        <w:t>The largest number is 44</w:t>
+      </w:r>
+    </w:p>
+    <w:p>
+      <w:pPr>
+        <w:pStyle w:val="NormalWeb"/>
+        <w:shd w:val="clear" w:color="auto" w:fill="FFFFFF"/>
+        <w:spacing w:before="0" w:beforeAutospacing="0" w:after="240" w:afterAutospacing="0"/>
+        <w:rPr>
+          <w:rFonts w:ascii="Segoe UI" w:hAnsi="Segoe UI" w:cs="Segoe UI"/>
+          <w:color w:val="24292F"/>
+        </w:rPr>
+      </w:pPr>
+      <w:r>
+        <w:rPr>
+          <w:rFonts w:ascii="Segoe UI" w:hAnsi="Segoe UI" w:cs="Segoe UI"/>
+          <w:color w:val="24292F"/>
+        </w:rPr>
+        <w:t>Q25. Write a program to display only those numbers from a list that satisfy the following conditions</w:t>
+      </w:r>
+    </w:p>
+    <w:p>
+      <w:pPr>
+        <w:pStyle w:val="NormalWeb"/>
+        <w:numPr>
+          <w:ilvl w:val="0"/>
+          <w:numId w:val="1"/>
+        </w:numPr>
+        <w:shd w:val="clear" w:color="auto" w:fill="FFFFFF"/>
+        <w:spacing w:before="240" w:beforeAutospacing="0" w:after="240" w:afterAutospacing="0"/>
+        <w:rPr>
+          <w:rFonts w:ascii="Segoe UI" w:hAnsi="Segoe UI" w:cs="Segoe UI"/>
+          <w:color w:val="24292F"/>
+        </w:rPr>
+      </w:pPr>
+      <w:r>
+        <w:rPr>
+          <w:rFonts w:ascii="Segoe UI" w:hAnsi="Segoe UI" w:cs="Segoe UI"/>
+          <w:color w:val="24292F"/>
+        </w:rPr>
+        <w:t>The number must be divisible by five</w:t>
+      </w:r>
+    </w:p>
+    <w:p>
+      <w:pPr>
+        <w:pStyle w:val="NormalWeb"/>
+        <w:numPr>
+          <w:ilvl w:val="0"/>
+          <w:numId w:val="1"/>
+        </w:numPr>
+        <w:shd w:val="clear" w:color="auto" w:fill="FFFFFF"/>
+        <w:spacing w:before="240" w:beforeAutospacing="0" w:after="240" w:afterAutospacing="0"/>
+        <w:rPr>
+          <w:rFonts w:ascii="Segoe UI" w:hAnsi="Segoe UI" w:cs="Segoe UI"/>
+          <w:color w:val="24292F"/>
+        </w:rPr>
+      </w:pPr>
+      <w:r>
+        <w:rPr>
+          <w:rFonts w:ascii="Segoe UI" w:hAnsi="Segoe UI" w:cs="Segoe UI"/>
+          <w:color w:val="24292F"/>
+        </w:rPr>
+        <w:t>If the number is greater than 150, then skip it and move to the next number</w:t>
+      </w:r>
+    </w:p>
+    <w:p>
+      <w:pPr>
+        <w:pStyle w:val="NormalWeb"/>
+        <w:numPr>
+          <w:ilvl w:val="0"/>
+          <w:numId w:val="1"/>
+        </w:numPr>
+        <w:shd w:val="clear" w:color="auto" w:fill="FFFFFF"/>
+        <w:spacing w:before="240" w:beforeAutospacing="0" w:after="240" w:afterAutospacing="0"/>
+        <w:rPr>
+          <w:rFonts w:ascii="Segoe UI" w:hAnsi="Segoe UI" w:cs="Segoe UI"/>
+          <w:color w:val="24292F"/>
+        </w:rPr>
+      </w:pPr>
+      <w:r>
+        <w:rPr>
+          <w:rFonts w:ascii="Segoe UI" w:hAnsi="Segoe UI" w:cs="Segoe UI"/>
+          <w:color w:val="24292F"/>
+        </w:rPr>
+        <w:t>If the number is greater than 500, then stop the loop</w:t>
+      </w:r>
+    </w:p>
+    <w:p>
+      <w:pPr>
+        <w:pStyle w:val="NormalWeb"/>
+        <w:shd w:val="clear" w:color="auto" w:fill="FFFFFF"/>
+        <w:spacing w:before="240" w:beforeAutospacing="0" w:after="240" w:afterAutospacing="0"/>
+        <w:ind w:left="360"/>
+        <w:rPr>
+          <w:rFonts w:ascii="Segoe UI" w:hAnsi="Segoe UI" w:cs="Segoe UI"/>
+          <w:color w:val="24292F"/>
+        </w:rPr>
+      </w:pPr>
+      <w:r>
+        <w:rPr>
+          <w:rFonts w:ascii="Segoe UI" w:hAnsi="Segoe UI" w:cs="Segoe UI"/>
+          <w:color w:val="24292F"/>
+        </w:rPr>
+        <w:t>numbers = [12, 75, 150, 180, 145, 525, 50]</w:t>
+      </w:r>
+    </w:p>
+    <w:p>
+      <w:pPr>
+        <w:shd w:val="clear" w:color="auto" w:fill="1E1E1E"/>
+        <w:spacing w:after="0" w:line="285" w:lineRule="atLeast"/>
+        <w:rPr>
+          <w:rFonts w:ascii="Consolas" w:eastAsia="Times New Roman" w:hAnsi="Consolas" w:cs="Times New Roman"/>
+          <w:color w:val="D4D4D4"/>
+          <w:sz w:val="21"/>
+          <w:szCs w:val="21"/>
+          <w:lang w:eastAsia="en-IN"/>
+        </w:rPr>
+      </w:pPr>
+      <w:r>
+        <w:rPr>
+          <w:rFonts w:ascii="Consolas" w:eastAsia="Times New Roman" w:hAnsi="Consolas" w:cs="Times New Roman"/>
+          <w:color w:val="D4D4D4"/>
+          <w:sz w:val="21"/>
+          <w:szCs w:val="21"/>
+          <w:lang w:eastAsia="en-IN"/>
+        </w:rPr>
+        <w:t>numbers = [</w:t>
+      </w:r>
+      <w:r>
+        <w:rPr>
+          <w:rFonts w:ascii="Consolas" w:eastAsia="Times New Roman" w:hAnsi="Consolas" w:cs="Times New Roman"/>
+          <w:color w:val="B5CEA8"/>
+          <w:sz w:val="21"/>
+          <w:szCs w:val="21"/>
+          <w:lang w:eastAsia="en-IN"/>
+        </w:rPr>
+        <w:t>12</w:t>
+      </w:r>
+      <w:r>
+        <w:rPr>
+          <w:rFonts w:ascii="Consolas" w:eastAsia="Times New Roman" w:hAnsi="Consolas" w:cs="Times New Roman"/>
+          <w:color w:val="D4D4D4"/>
+          <w:sz w:val="21"/>
+          <w:szCs w:val="21"/>
+          <w:lang w:eastAsia="en-IN"/>
+        </w:rPr>
+        <w:t xml:space="preserve">, </w:t>
+      </w:r>
+      <w:r>
+        <w:rPr>
+          <w:rFonts w:ascii="Consolas" w:eastAsia="Times New Roman" w:hAnsi="Consolas" w:cs="Times New Roman"/>
+          <w:color w:val="B5CEA8"/>
+          <w:sz w:val="21"/>
+          <w:szCs w:val="21"/>
+          <w:lang w:eastAsia="en-IN"/>
+        </w:rPr>
+        <w:t>75</w:t>
+      </w:r>
+      <w:r>
+        <w:rPr>
+          <w:rFonts w:ascii="Consolas" w:eastAsia="Times New Roman" w:hAnsi="Consolas" w:cs="Times New Roman"/>
+          <w:color w:val="D4D4D4"/>
+          <w:sz w:val="21"/>
+          <w:szCs w:val="21"/>
+          <w:lang w:eastAsia="en-IN"/>
+        </w:rPr>
+        <w:t xml:space="preserve">, </w:t>
+      </w:r>
+      <w:r>
+        <w:rPr>
+          <w:rFonts w:ascii="Consolas" w:eastAsia="Times New Roman" w:hAnsi="Consolas" w:cs="Times New Roman"/>
+          <w:color w:val="B5CEA8"/>
+          <w:sz w:val="21"/>
+          <w:szCs w:val="21"/>
+          <w:lang w:eastAsia="en-IN"/>
+        </w:rPr>
+        <w:t>150</w:t>
+      </w:r>
+      <w:r>
+        <w:rPr>
+          <w:rFonts w:ascii="Consolas" w:eastAsia="Times New Roman" w:hAnsi="Consolas" w:cs="Times New Roman"/>
+          <w:color w:val="D4D4D4"/>
+          <w:sz w:val="21"/>
+          <w:szCs w:val="21"/>
+          <w:lang w:eastAsia="en-IN"/>
+        </w:rPr>
+        <w:t xml:space="preserve">, </w:t>
+      </w:r>
+      <w:r>
+        <w:rPr>
+          <w:rFonts w:ascii="Consolas" w:eastAsia="Times New Roman" w:hAnsi="Consolas" w:cs="Times New Roman"/>
+          <w:color w:val="B5CEA8"/>
+          <w:sz w:val="21"/>
+          <w:szCs w:val="21"/>
+          <w:lang w:eastAsia="en-IN"/>
+        </w:rPr>
+        <w:t>180</w:t>
+      </w:r>
+      <w:r>
+        <w:rPr>
+          <w:rFonts w:ascii="Consolas" w:eastAsia="Times New Roman" w:hAnsi="Consolas" w:cs="Times New Roman"/>
+          <w:color w:val="D4D4D4"/>
+          <w:sz w:val="21"/>
+          <w:szCs w:val="21"/>
+          <w:lang w:eastAsia="en-IN"/>
+        </w:rPr>
+        <w:t xml:space="preserve">, </w:t>
+      </w:r>
+      <w:r>
+        <w:rPr>
+          <w:rFonts w:ascii="Consolas" w:eastAsia="Times New Roman" w:hAnsi="Consolas" w:cs="Times New Roman"/>
+          <w:color w:val="B5CEA8"/>
+          <w:sz w:val="21"/>
+          <w:szCs w:val="21"/>
+          <w:lang w:eastAsia="en-IN"/>
+        </w:rPr>
+        <w:t>145</w:t>
+      </w:r>
+      <w:r>
+        <w:rPr>
+          <w:rFonts w:ascii="Consolas" w:eastAsia="Times New Roman" w:hAnsi="Consolas" w:cs="Times New Roman"/>
+          <w:color w:val="D4D4D4"/>
+          <w:sz w:val="21"/>
+          <w:szCs w:val="21"/>
+          <w:lang w:eastAsia="en-IN"/>
+        </w:rPr>
+        <w:t xml:space="preserve">, </w:t>
+      </w:r>
+      <w:r>
+        <w:rPr>
+          <w:rFonts w:ascii="Consolas" w:eastAsia="Times New Roman" w:hAnsi="Consolas" w:cs="Times New Roman"/>
+          <w:color w:val="B5CEA8"/>
+          <w:sz w:val="21"/>
+          <w:szCs w:val="21"/>
+          <w:lang w:eastAsia="en-IN"/>
+        </w:rPr>
+        <w:t>525</w:t>
+      </w:r>
+      <w:r>
+        <w:rPr>
+          <w:rFonts w:ascii="Consolas" w:eastAsia="Times New Roman" w:hAnsi="Consolas" w:cs="Times New Roman"/>
+          <w:color w:val="D4D4D4"/>
+          <w:sz w:val="21"/>
+          <w:szCs w:val="21"/>
+          <w:lang w:eastAsia="en-IN"/>
+        </w:rPr>
+        <w:t xml:space="preserve">, </w:t>
+      </w:r>
+      <w:r>
+        <w:rPr>
+          <w:rFonts w:ascii="Consolas" w:eastAsia="Times New Roman" w:hAnsi="Consolas" w:cs="Times New Roman"/>
+          <w:color w:val="B5CEA8"/>
+          <w:sz w:val="21"/>
+          <w:szCs w:val="21"/>
+          <w:lang w:eastAsia="en-IN"/>
+        </w:rPr>
+        <w:t>50</w:t>
+      </w:r>
+      <w:r>
+        <w:rPr>
+          <w:rFonts w:ascii="Consolas" w:eastAsia="Times New Roman" w:hAnsi="Consolas" w:cs="Times New Roman"/>
+          <w:color w:val="D4D4D4"/>
+          <w:sz w:val="21"/>
+          <w:szCs w:val="21"/>
+          <w:lang w:eastAsia="en-IN"/>
+        </w:rPr>
+        <w:t xml:space="preserve">] </w:t>
+      </w:r>
+    </w:p>
+    <w:p>
+      <w:pPr>
+        <w:shd w:val="clear" w:color="auto" w:fill="1E1E1E"/>
+        <w:spacing w:after="0" w:line="285" w:lineRule="atLeast"/>
+        <w:rPr>
+          <w:rFonts w:ascii="Consolas" w:eastAsia="Times New Roman" w:hAnsi="Consolas" w:cs="Times New Roman"/>
+          <w:color w:val="D4D4D4"/>
+          <w:sz w:val="21"/>
+          <w:szCs w:val="21"/>
+          <w:lang w:eastAsia="en-IN"/>
+        </w:rPr>
+      </w:pPr>
+      <w:r>
+        <w:rPr>
+          <w:rFonts w:ascii="Consolas" w:eastAsia="Times New Roman" w:hAnsi="Consolas" w:cs="Times New Roman"/>
+          <w:color w:val="D4D4D4"/>
+          <w:sz w:val="21"/>
+          <w:szCs w:val="21"/>
+          <w:lang w:eastAsia="en-IN"/>
+        </w:rPr>
+        <w:t xml:space="preserve">output = [] </w:t>
+      </w:r>
+    </w:p>
+    <w:p>
+      <w:pPr>
+        <w:shd w:val="clear" w:color="auto" w:fill="1E1E1E"/>
+        <w:spacing w:after="0" w:line="285" w:lineRule="atLeast"/>
+        <w:rPr>
+          <w:rFonts w:ascii="Consolas" w:eastAsia="Times New Roman" w:hAnsi="Consolas" w:cs="Times New Roman"/>
+          <w:color w:val="D4D4D4"/>
+          <w:sz w:val="21"/>
+          <w:szCs w:val="21"/>
+          <w:lang w:eastAsia="en-IN"/>
+        </w:rPr>
+      </w:pPr>
+      <w:r>
+        <w:rPr>
+          <w:rFonts w:ascii="Consolas" w:eastAsia="Times New Roman" w:hAnsi="Consolas" w:cs="Times New Roman"/>
+          <w:color w:val="C586C0"/>
+          <w:sz w:val="21"/>
+          <w:szCs w:val="21"/>
+          <w:lang w:eastAsia="en-IN"/>
+        </w:rPr>
+        <w:t>for</w:t>
+      </w:r>
+      <w:r>
+        <w:rPr>
+          <w:rFonts w:ascii="Consolas" w:eastAsia="Times New Roman" w:hAnsi="Consolas" w:cs="Times New Roman"/>
+          <w:color w:val="D4D4D4"/>
+          <w:sz w:val="21"/>
+          <w:szCs w:val="21"/>
+          <w:lang w:eastAsia="en-IN"/>
+        </w:rPr>
+        <w:t xml:space="preserve"> i </w:t>
+      </w:r>
+      <w:r>
+        <w:rPr>
+          <w:rFonts w:ascii="Consolas" w:eastAsia="Times New Roman" w:hAnsi="Consolas" w:cs="Times New Roman"/>
+          <w:color w:val="C586C0"/>
+          <w:sz w:val="21"/>
+          <w:szCs w:val="21"/>
+          <w:lang w:eastAsia="en-IN"/>
+        </w:rPr>
+        <w:t>in</w:t>
+      </w:r>
+      <w:r>
+        <w:rPr>
+          <w:rFonts w:ascii="Consolas" w:eastAsia="Times New Roman" w:hAnsi="Consolas" w:cs="Times New Roman"/>
+          <w:color w:val="D4D4D4"/>
+          <w:sz w:val="21"/>
+          <w:szCs w:val="21"/>
+          <w:lang w:eastAsia="en-IN"/>
+        </w:rPr>
+        <w:t xml:space="preserve"> numbers: </w:t>
+      </w:r>
+    </w:p>
+    <w:p>
+      <w:pPr>
+        <w:shd w:val="clear" w:color="auto" w:fill="1E1E1E"/>
+        <w:spacing w:after="0" w:line="285" w:lineRule="atLeast"/>
+        <w:rPr>
+          <w:rFonts w:ascii="Consolas" w:eastAsia="Times New Roman" w:hAnsi="Consolas" w:cs="Times New Roman"/>
+          <w:color w:val="D4D4D4"/>
+          <w:sz w:val="21"/>
+          <w:szCs w:val="21"/>
+          <w:lang w:eastAsia="en-IN"/>
+        </w:rPr>
+      </w:pPr>
+      <w:r>
+        <w:rPr>
+          <w:rFonts w:ascii="Consolas" w:eastAsia="Times New Roman" w:hAnsi="Consolas" w:cs="Times New Roman"/>
+          <w:color w:val="D4D4D4"/>
+          <w:sz w:val="21"/>
+          <w:szCs w:val="21"/>
+          <w:lang w:eastAsia="en-IN"/>
+        </w:rPr>
+        <w:t xml:space="preserve">    </w:t>
+      </w:r>
+      <w:r>
+        <w:rPr>
+          <w:rFonts w:ascii="Consolas" w:eastAsia="Times New Roman" w:hAnsi="Consolas" w:cs="Times New Roman"/>
+          <w:color w:val="C586C0"/>
+          <w:sz w:val="21"/>
+          <w:szCs w:val="21"/>
+          <w:lang w:eastAsia="en-IN"/>
+        </w:rPr>
+        <w:t>if</w:t>
+      </w:r>
+      <w:r>
+        <w:rPr>
+          <w:rFonts w:ascii="Consolas" w:eastAsia="Times New Roman" w:hAnsi="Consolas" w:cs="Times New Roman"/>
+          <w:color w:val="D4D4D4"/>
+          <w:sz w:val="21"/>
+          <w:szCs w:val="21"/>
+          <w:lang w:eastAsia="en-IN"/>
+        </w:rPr>
+        <w:t xml:space="preserve"> i%</w:t>
+      </w:r>
+      <w:r>
+        <w:rPr>
+          <w:rFonts w:ascii="Consolas" w:eastAsia="Times New Roman" w:hAnsi="Consolas" w:cs="Times New Roman"/>
+          <w:color w:val="B5CEA8"/>
+          <w:sz w:val="21"/>
+          <w:szCs w:val="21"/>
+          <w:lang w:eastAsia="en-IN"/>
+        </w:rPr>
+        <w:t>5</w:t>
+      </w:r>
+      <w:r>
+        <w:rPr>
+          <w:rFonts w:ascii="Consolas" w:eastAsia="Times New Roman" w:hAnsi="Consolas" w:cs="Times New Roman"/>
+          <w:color w:val="D4D4D4"/>
+          <w:sz w:val="21"/>
+          <w:szCs w:val="21"/>
+          <w:lang w:eastAsia="en-IN"/>
+        </w:rPr>
+        <w:t>==</w:t>
+      </w:r>
+      <w:r>
+        <w:rPr>
+          <w:rFonts w:ascii="Consolas" w:eastAsia="Times New Roman" w:hAnsi="Consolas" w:cs="Times New Roman"/>
+          <w:color w:val="B5CEA8"/>
+          <w:sz w:val="21"/>
+          <w:szCs w:val="21"/>
+          <w:lang w:eastAsia="en-IN"/>
+        </w:rPr>
+        <w:t>0</w:t>
+      </w:r>
+      <w:r>
+        <w:rPr>
+          <w:rFonts w:ascii="Consolas" w:eastAsia="Times New Roman" w:hAnsi="Consolas" w:cs="Times New Roman"/>
+          <w:color w:val="D4D4D4"/>
+          <w:sz w:val="21"/>
+          <w:szCs w:val="21"/>
+          <w:lang w:eastAsia="en-IN"/>
+        </w:rPr>
+        <w:t xml:space="preserve">: output.append(i) </w:t>
+      </w:r>
+    </w:p>
+    <w:p>
+      <w:pPr>
+        <w:shd w:val="clear" w:color="auto" w:fill="1E1E1E"/>
+        <w:spacing w:after="0" w:line="285" w:lineRule="atLeast"/>
+        <w:rPr>
+          <w:rFonts w:ascii="Consolas" w:eastAsia="Times New Roman" w:hAnsi="Consolas" w:cs="Times New Roman"/>
+          <w:color w:val="D4D4D4"/>
+          <w:sz w:val="21"/>
+          <w:szCs w:val="21"/>
+          <w:lang w:eastAsia="en-IN"/>
+        </w:rPr>
+      </w:pPr>
+      <w:r>
+        <w:rPr>
+          <w:rFonts w:ascii="Consolas" w:eastAsia="Times New Roman" w:hAnsi="Consolas" w:cs="Times New Roman"/>
+          <w:color w:val="D4D4D4"/>
+          <w:sz w:val="21"/>
+          <w:szCs w:val="21"/>
+          <w:lang w:eastAsia="en-IN"/>
+        </w:rPr>
+        <w:t xml:space="preserve">    </w:t>
+      </w:r>
+      <w:r>
+        <w:rPr>
+          <w:rFonts w:ascii="Consolas" w:eastAsia="Times New Roman" w:hAnsi="Consolas" w:cs="Times New Roman"/>
+          <w:color w:val="C586C0"/>
+          <w:sz w:val="21"/>
+          <w:szCs w:val="21"/>
+          <w:lang w:eastAsia="en-IN"/>
+        </w:rPr>
+        <w:t>if</w:t>
+      </w:r>
+      <w:r>
+        <w:rPr>
+          <w:rFonts w:ascii="Consolas" w:eastAsia="Times New Roman" w:hAnsi="Consolas" w:cs="Times New Roman"/>
+          <w:color w:val="D4D4D4"/>
+          <w:sz w:val="21"/>
+          <w:szCs w:val="21"/>
+          <w:lang w:eastAsia="en-IN"/>
+        </w:rPr>
+        <w:t xml:space="preserve"> i&gt;</w:t>
+      </w:r>
+      <w:r>
+        <w:rPr>
+          <w:rFonts w:ascii="Consolas" w:eastAsia="Times New Roman" w:hAnsi="Consolas" w:cs="Times New Roman"/>
+          <w:color w:val="B5CEA8"/>
+          <w:sz w:val="21"/>
+          <w:szCs w:val="21"/>
+          <w:lang w:eastAsia="en-IN"/>
+        </w:rPr>
+        <w:t>150</w:t>
+      </w:r>
+      <w:r>
+        <w:rPr>
+          <w:rFonts w:ascii="Consolas" w:eastAsia="Times New Roman" w:hAnsi="Consolas" w:cs="Times New Roman"/>
+          <w:color w:val="D4D4D4"/>
+          <w:sz w:val="21"/>
+          <w:szCs w:val="21"/>
+          <w:lang w:eastAsia="en-IN"/>
+        </w:rPr>
+        <w:t xml:space="preserve">: output.remove(i) </w:t>
+      </w:r>
+    </w:p>
+    <w:p>
+      <w:pPr>
+        <w:shd w:val="clear" w:color="auto" w:fill="1E1E1E"/>
+        <w:spacing w:after="0" w:line="285" w:lineRule="atLeast"/>
+        <w:rPr>
+          <w:rFonts w:ascii="Consolas" w:eastAsia="Times New Roman" w:hAnsi="Consolas" w:cs="Times New Roman"/>
+          <w:color w:val="D4D4D4"/>
+          <w:sz w:val="21"/>
+          <w:szCs w:val="21"/>
+          <w:lang w:eastAsia="en-IN"/>
+        </w:rPr>
+      </w:pPr>
+      <w:r>
+        <w:rPr>
+          <w:rFonts w:ascii="Consolas" w:eastAsia="Times New Roman" w:hAnsi="Consolas" w:cs="Times New Roman"/>
+          <w:color w:val="D4D4D4"/>
+          <w:sz w:val="21"/>
+          <w:szCs w:val="21"/>
+          <w:lang w:eastAsia="en-IN"/>
+        </w:rPr>
+        <w:lastRenderedPageBreak/>
+        <w:t xml:space="preserve">    </w:t>
+      </w:r>
+      <w:r>
+        <w:rPr>
+          <w:rFonts w:ascii="Consolas" w:eastAsia="Times New Roman" w:hAnsi="Consolas" w:cs="Times New Roman"/>
+          <w:color w:val="C586C0"/>
+          <w:sz w:val="21"/>
+          <w:szCs w:val="21"/>
+          <w:lang w:eastAsia="en-IN"/>
+        </w:rPr>
+        <w:t>if</w:t>
+      </w:r>
+      <w:r>
+        <w:rPr>
+          <w:rFonts w:ascii="Consolas" w:eastAsia="Times New Roman" w:hAnsi="Consolas" w:cs="Times New Roman"/>
+          <w:color w:val="D4D4D4"/>
+          <w:sz w:val="21"/>
+          <w:szCs w:val="21"/>
+          <w:lang w:eastAsia="en-IN"/>
+        </w:rPr>
+        <w:t xml:space="preserve"> i&gt;</w:t>
+      </w:r>
+      <w:r>
+        <w:rPr>
+          <w:rFonts w:ascii="Consolas" w:eastAsia="Times New Roman" w:hAnsi="Consolas" w:cs="Times New Roman"/>
+          <w:color w:val="B5CEA8"/>
+          <w:sz w:val="21"/>
+          <w:szCs w:val="21"/>
+          <w:lang w:eastAsia="en-IN"/>
+        </w:rPr>
+        <w:t>500</w:t>
+      </w:r>
+      <w:r>
+        <w:rPr>
+          <w:rFonts w:ascii="Consolas" w:eastAsia="Times New Roman" w:hAnsi="Consolas" w:cs="Times New Roman"/>
+          <w:color w:val="D4D4D4"/>
+          <w:sz w:val="21"/>
+          <w:szCs w:val="21"/>
+          <w:lang w:eastAsia="en-IN"/>
+        </w:rPr>
+        <w:t xml:space="preserve">: </w:t>
+      </w:r>
+      <w:r>
+        <w:rPr>
+          <w:rFonts w:ascii="Consolas" w:eastAsia="Times New Roman" w:hAnsi="Consolas" w:cs="Times New Roman"/>
+          <w:color w:val="C586C0"/>
+          <w:sz w:val="21"/>
+          <w:szCs w:val="21"/>
+          <w:lang w:eastAsia="en-IN"/>
+        </w:rPr>
+        <w:t>break</w:t>
+      </w:r>
+    </w:p>
+    <w:p>
+      <w:pPr>
+        <w:shd w:val="clear" w:color="auto" w:fill="1E1E1E"/>
+        <w:spacing w:after="0" w:line="285" w:lineRule="atLeast"/>
+        <w:rPr>
+          <w:rFonts w:ascii="Consolas" w:eastAsia="Times New Roman" w:hAnsi="Consolas" w:cs="Times New Roman"/>
+          <w:color w:val="D4D4D4"/>
+          <w:sz w:val="21"/>
+          <w:szCs w:val="21"/>
+          <w:lang w:eastAsia="en-IN"/>
+        </w:rPr>
+      </w:pPr>
+      <w:r>
+        <w:rPr>
+          <w:rFonts w:ascii="Consolas" w:eastAsia="Times New Roman" w:hAnsi="Consolas" w:cs="Times New Roman"/>
+          <w:color w:val="C586C0"/>
+          <w:sz w:val="21"/>
+          <w:szCs w:val="21"/>
+          <w:lang w:eastAsia="en-IN"/>
+        </w:rPr>
+        <w:t>for</w:t>
+      </w:r>
+      <w:r>
+        <w:rPr>
+          <w:rFonts w:ascii="Consolas" w:eastAsia="Times New Roman" w:hAnsi="Consolas" w:cs="Times New Roman"/>
+          <w:color w:val="D4D4D4"/>
+          <w:sz w:val="21"/>
+          <w:szCs w:val="21"/>
+          <w:lang w:eastAsia="en-IN"/>
+        </w:rPr>
+        <w:t xml:space="preserve"> i </w:t>
+      </w:r>
+      <w:r>
+        <w:rPr>
+          <w:rFonts w:ascii="Consolas" w:eastAsia="Times New Roman" w:hAnsi="Consolas" w:cs="Times New Roman"/>
+          <w:color w:val="C586C0"/>
+          <w:sz w:val="21"/>
+          <w:szCs w:val="21"/>
+          <w:lang w:eastAsia="en-IN"/>
+        </w:rPr>
+        <w:t>in</w:t>
+      </w:r>
+      <w:r>
+        <w:rPr>
+          <w:rFonts w:ascii="Consolas" w:eastAsia="Times New Roman" w:hAnsi="Consolas" w:cs="Times New Roman"/>
+          <w:color w:val="D4D4D4"/>
+          <w:sz w:val="21"/>
+          <w:szCs w:val="21"/>
+          <w:lang w:eastAsia="en-IN"/>
+        </w:rPr>
+        <w:t xml:space="preserve"> output: </w:t>
+      </w:r>
+    </w:p>
+    <w:p>
+      <w:pPr>
+        <w:shd w:val="clear" w:color="auto" w:fill="1E1E1E"/>
+        <w:spacing w:after="0" w:line="285" w:lineRule="atLeast"/>
+        <w:rPr>
+          <w:rFonts w:ascii="Consolas" w:eastAsia="Times New Roman" w:hAnsi="Consolas" w:cs="Times New Roman"/>
+          <w:color w:val="D4D4D4"/>
+          <w:sz w:val="21"/>
+          <w:szCs w:val="21"/>
+          <w:lang w:eastAsia="en-IN"/>
+        </w:rPr>
+      </w:pPr>
+      <w:r>
+        <w:rPr>
+          <w:rFonts w:ascii="Consolas" w:eastAsia="Times New Roman" w:hAnsi="Consolas" w:cs="Times New Roman"/>
+          <w:color w:val="D4D4D4"/>
+          <w:sz w:val="21"/>
+          <w:szCs w:val="21"/>
+          <w:lang w:eastAsia="en-IN"/>
+        </w:rPr>
+        <w:t xml:space="preserve">    </w:t>
+      </w:r>
+      <w:r>
+        <w:rPr>
+          <w:rFonts w:ascii="Consolas" w:eastAsia="Times New Roman" w:hAnsi="Consolas" w:cs="Times New Roman"/>
+          <w:color w:val="DCDCAA"/>
+          <w:sz w:val="21"/>
+          <w:szCs w:val="21"/>
+          <w:lang w:eastAsia="en-IN"/>
+        </w:rPr>
+        <w:t>print</w:t>
+      </w:r>
+      <w:r>
+        <w:rPr>
+          <w:rFonts w:ascii="Consolas" w:eastAsia="Times New Roman" w:hAnsi="Consolas" w:cs="Times New Roman"/>
+          <w:color w:val="D4D4D4"/>
+          <w:sz w:val="21"/>
+          <w:szCs w:val="21"/>
+          <w:lang w:eastAsia="en-IN"/>
+        </w:rPr>
+        <w:t>(i)</w:t>
+      </w:r>
+    </w:p>
+    <w:p>
+      <w:pPr>
+        <w:pStyle w:val="NormalWeb"/>
+        <w:shd w:val="clear" w:color="auto" w:fill="FFFFFF"/>
+        <w:spacing w:before="240" w:after="240"/>
+        <w:ind w:left="360"/>
+        <w:rPr>
+          <w:rFonts w:ascii="Segoe UI" w:hAnsi="Segoe UI" w:cs="Segoe UI"/>
+          <w:color w:val="24292F"/>
+        </w:rPr>
+      </w:pPr>
+      <w:r>
+        <w:rPr>
+          <w:rFonts w:ascii="Segoe UI" w:hAnsi="Segoe UI" w:cs="Segoe UI"/>
+          <w:color w:val="24292F"/>
+        </w:rPr>
+        <w:t>75</w:t>
+      </w:r>
+    </w:p>
+    <w:p>
+      <w:pPr>
+        <w:pStyle w:val="NormalWeb"/>
+        <w:shd w:val="clear" w:color="auto" w:fill="FFFFFF"/>
+        <w:spacing w:before="240" w:after="240"/>
+        <w:ind w:left="360"/>
+        <w:rPr>
+          <w:rFonts w:ascii="Segoe UI" w:hAnsi="Segoe UI" w:cs="Segoe UI"/>
+          <w:color w:val="24292F"/>
+        </w:rPr>
+      </w:pPr>
+      <w:r>
+        <w:rPr>
+          <w:rFonts w:ascii="Segoe UI" w:hAnsi="Segoe UI" w:cs="Segoe UI"/>
+          <w:color w:val="24292F"/>
+        </w:rPr>
+        <w:t>150</w:t>
+      </w:r>
+    </w:p>
+    <w:p>
+      <w:pPr>
+        <w:pStyle w:val="NormalWeb"/>
+        <w:shd w:val="clear" w:color="auto" w:fill="FFFFFF"/>
+        <w:spacing w:before="240" w:beforeAutospacing="0" w:after="240" w:afterAutospacing="0"/>
+        <w:ind w:left="360"/>
+        <w:rPr>
+          <w:rFonts w:ascii="Segoe UI" w:hAnsi="Segoe UI" w:cs="Segoe UI"/>
+          <w:color w:val="24292F"/>
+        </w:rPr>
+      </w:pPr>
+      <w:r>
+        <w:rPr>
+          <w:rFonts w:ascii="Segoe UI" w:hAnsi="Segoe UI" w:cs="Segoe UI"/>
+          <w:color w:val="24292F"/>
+        </w:rPr>
+        <w:t>145</w:t>
+      </w:r>
+    </w:p>
+    <w:p>
+      <w:pPr>
+        <w:tabs>
+          <w:tab w:val="left" w:pos="5440"/>
+        </w:tabs>
+        <w:jc w:val="both"/>
+      </w:pPr>
+    </w:p>
+    <w:p>
+      <w:pPr>
+        <w:tabs>
+          <w:tab w:val="left" w:pos="5440"/>
+        </w:tabs>
+        <w:jc w:val="both"/>
+      </w:pPr>
     </w:p>
     <w:p>
       <w:pPr>
@@ -1752,6 +3510,163 @@
     </w:sectPr>
   </w:body>
 </w:document>
+</file>
+
+<file path=word/numbering.xml><?xml version="1.0" encoding="utf-8"?>
+<w:numbering xmlns:wpc="http://schemas.microsoft.com/office/word/2010/wordprocessingCanvas" xmlns:cx="http://schemas.microsoft.com/office/drawing/2014/chartex" xmlns:cx1="http://schemas.microsoft.com/office/drawing/2015/9/8/chartex" xmlns:cx2="http://schemas.microsoft.com/office/drawing/2015/10/21/chartex" xmlns:cx3="http://schemas.microsoft.com/office/drawing/2016/5/9/chartex" xmlns:cx4="http://schemas.microsoft.com/office/drawing/2016/5/10/chartex" xmlns:cx5="http://schemas.microsoft.com/office/drawing/2016/5/11/chartex" xmlns:cx6="http://schemas.microsoft.com/office/drawing/2016/5/12/chartex" xmlns:cx7="http://schemas.microsoft.com/office/drawing/2016/5/13/chartex" xmlns:cx8="http://schemas.microsoft.com/office/drawing/2016/5/14/chartex" xmlns:mc="http://schemas.openxmlformats.org/markup-compatibility/2006" xmlns:aink="http://schemas.microsoft.com/office/drawing/2016/ink" xmlns:am3d="http://schemas.microsoft.com/office/drawing/2017/model3d" xmlns:o="urn:schemas-microsoft-com:office:office" xmlns:oel="http://schemas.microsoft.com/office/2019/extlst" xmlns:r="http://schemas.openxmlformats.org/officeDocument/2006/relationships" xmlns:m="http://schemas.openxmlformats.org/officeDocument/2006/math" xmlns:v="urn:schemas-microsoft-com:vml" xmlns:wp14="http://schemas.microsoft.com/office/word/2010/wordprocessingDrawing" xmlns:wp="http://schemas.openxmlformats.org/drawingml/2006/wordprocessingDrawing" xmlns:w10="urn:schemas-microsoft-com:office:word" xmlns:w="http://schemas.openxmlformats.org/wordprocessingml/2006/main" xmlns:w14="http://schemas.microsoft.com/office/word/2010/wordml" xmlns:w15="http://schemas.microsoft.com/office/word/2012/wordml" xmlns:w16cex="http://schemas.microsoft.com/office/word/2018/wordml/cex" xmlns:w16cid="http://schemas.microsoft.com/office/word/2016/wordml/cid" xmlns:w16="http://schemas.microsoft.com/office/word/2018/wordml" xmlns:w16sdtdh="http://schemas.microsoft.com/office/word/2020/wordml/sdtdatahash" xmlns:w16se="http://schemas.microsoft.com/office/word/2015/wordml/symex" xmlns:wpg="http://schemas.microsoft.com/office/word/2010/wordprocessingGroup" xmlns:wpi="http://schemas.microsoft.com/office/word/2010/wordprocessingInk" xmlns:wne="http://schemas.microsoft.com/office/word/2006/wordml" xmlns:wps="http://schemas.microsoft.com/office/word/2010/wordprocessingShape" mc:Ignorable="w14 w15 w16se w16cid w16 w16cex w16sdtdh wp14">
+  <w:abstractNum w:abstractNumId="0" w15:restartNumberingAfterBreak="0">
+    <w:nsid w:val="758D7A5E"/>
+    <w:multiLevelType w:val="multilevel"/>
+    <w:tmpl w:val="7B481BF6"/>
+    <w:lvl w:ilvl="0">
+      <w:start w:val="1"/>
+      <w:numFmt w:val="bullet"/>
+      <w:lvlText w:val=""/>
+      <w:lvlJc w:val="left"/>
+      <w:pPr>
+        <w:tabs>
+          <w:tab w:val="num" w:pos="720"/>
+        </w:tabs>
+        <w:ind w:left="720" w:hanging="360"/>
+      </w:pPr>
+      <w:rPr>
+        <w:rFonts w:ascii="Symbol" w:hAnsi="Symbol" w:hint="default"/>
+        <w:sz w:val="20"/>
+      </w:rPr>
+    </w:lvl>
+    <w:lvl w:ilvl="1" w:tentative="1">
+      <w:start w:val="1"/>
+      <w:numFmt w:val="bullet"/>
+      <w:lvlText w:val="o"/>
+      <w:lvlJc w:val="left"/>
+      <w:pPr>
+        <w:tabs>
+          <w:tab w:val="num" w:pos="1440"/>
+        </w:tabs>
+        <w:ind w:left="1440" w:hanging="360"/>
+      </w:pPr>
+      <w:rPr>
+        <w:rFonts w:ascii="Courier New" w:hAnsi="Courier New" w:hint="default"/>
+        <w:sz w:val="20"/>
+      </w:rPr>
+    </w:lvl>
+    <w:lvl w:ilvl="2" w:tentative="1">
+      <w:start w:val="1"/>
+      <w:numFmt w:val="bullet"/>
+      <w:lvlText w:val=""/>
+      <w:lvlJc w:val="left"/>
+      <w:pPr>
+        <w:tabs>
+          <w:tab w:val="num" w:pos="2160"/>
+        </w:tabs>
+        <w:ind w:left="2160" w:hanging="360"/>
+      </w:pPr>
+      <w:rPr>
+        <w:rFonts w:ascii="Wingdings" w:hAnsi="Wingdings" w:hint="default"/>
+        <w:sz w:val="20"/>
+      </w:rPr>
+    </w:lvl>
+    <w:lvl w:ilvl="3" w:tentative="1">
+      <w:start w:val="1"/>
+      <w:numFmt w:val="bullet"/>
+      <w:lvlText w:val=""/>
+      <w:lvlJc w:val="left"/>
+      <w:pPr>
+        <w:tabs>
+          <w:tab w:val="num" w:pos="2880"/>
+        </w:tabs>
+        <w:ind w:left="2880" w:hanging="360"/>
+      </w:pPr>
+      <w:rPr>
+        <w:rFonts w:ascii="Wingdings" w:hAnsi="Wingdings" w:hint="default"/>
+        <w:sz w:val="20"/>
+      </w:rPr>
+    </w:lvl>
+    <w:lvl w:ilvl="4" w:tentative="1">
+      <w:start w:val="1"/>
+      <w:numFmt w:val="bullet"/>
+      <w:lvlText w:val=""/>
+      <w:lvlJc w:val="left"/>
+      <w:pPr>
+        <w:tabs>
+          <w:tab w:val="num" w:pos="3600"/>
+        </w:tabs>
+        <w:ind w:left="3600" w:hanging="360"/>
+      </w:pPr>
+      <w:rPr>
+        <w:rFonts w:ascii="Wingdings" w:hAnsi="Wingdings" w:hint="default"/>
+        <w:sz w:val="20"/>
+      </w:rPr>
+    </w:lvl>
+    <w:lvl w:ilvl="5" w:tentative="1">
+      <w:start w:val="1"/>
+      <w:numFmt w:val="bullet"/>
+      <w:lvlText w:val=""/>
+      <w:lvlJc w:val="left"/>
+      <w:pPr>
+        <w:tabs>
+          <w:tab w:val="num" w:pos="4320"/>
+        </w:tabs>
+        <w:ind w:left="4320" w:hanging="360"/>
+      </w:pPr>
+      <w:rPr>
+        <w:rFonts w:ascii="Wingdings" w:hAnsi="Wingdings" w:hint="default"/>
+        <w:sz w:val="20"/>
+      </w:rPr>
+    </w:lvl>
+    <w:lvl w:ilvl="6" w:tentative="1">
+      <w:start w:val="1"/>
+      <w:numFmt w:val="bullet"/>
+      <w:lvlText w:val=""/>
+      <w:lvlJc w:val="left"/>
+      <w:pPr>
+        <w:tabs>
+          <w:tab w:val="num" w:pos="5040"/>
+        </w:tabs>
+        <w:ind w:left="5040" w:hanging="360"/>
+      </w:pPr>
+      <w:rPr>
+        <w:rFonts w:ascii="Wingdings" w:hAnsi="Wingdings" w:hint="default"/>
+        <w:sz w:val="20"/>
+      </w:rPr>
+    </w:lvl>
+    <w:lvl w:ilvl="7" w:tentative="1">
+      <w:start w:val="1"/>
+      <w:numFmt w:val="bullet"/>
+      <w:lvlText w:val=""/>
+      <w:lvlJc w:val="left"/>
+      <w:pPr>
+        <w:tabs>
+          <w:tab w:val="num" w:pos="5760"/>
+        </w:tabs>
+        <w:ind w:left="5760" w:hanging="360"/>
+      </w:pPr>
+      <w:rPr>
+        <w:rFonts w:ascii="Wingdings" w:hAnsi="Wingdings" w:hint="default"/>
+        <w:sz w:val="20"/>
+      </w:rPr>
+    </w:lvl>
+    <w:lvl w:ilvl="8" w:tentative="1">
+      <w:start w:val="1"/>
+      <w:numFmt w:val="bullet"/>
+      <w:lvlText w:val=""/>
+      <w:lvlJc w:val="left"/>
+      <w:pPr>
+        <w:tabs>
+          <w:tab w:val="num" w:pos="6480"/>
+        </w:tabs>
+        <w:ind w:left="6480" w:hanging="360"/>
+      </w:pPr>
+      <w:rPr>
+        <w:rFonts w:ascii="Wingdings" w:hAnsi="Wingdings" w:hint="default"/>
+        <w:sz w:val="20"/>
+      </w:rPr>
+    </w:lvl>
+  </w:abstractNum>
+  <w:num w:numId="1" w16cid:durableId="1412582366">
+    <w:abstractNumId w:val="0"/>
+  </w:num>
+</w:numbering>
 </file>
 
 <file path=word/styles.xml><?xml version="1.0" encoding="utf-8"?>
@@ -2180,6 +4095,23 @@
     <w:semiHidden/>
     <w:unhideWhenUsed/>
   </w:style>
+  <w:style w:type="paragraph" w:styleId="NormalWeb">
+    <w:name w:val="Normal (Web)"/>
+    <w:basedOn w:val="Normal"/>
+    <w:uiPriority w:val="99"/>
+    <w:semiHidden/>
+    <w:unhideWhenUsed/>
+    <w:rsid w:val="0076279E"/>
+    <w:pPr>
+      <w:spacing w:before="100" w:beforeAutospacing="1" w:after="100" w:afterAutospacing="1" w:line="240" w:lineRule="auto"/>
+    </w:pPr>
+    <w:rPr>
+      <w:rFonts w:ascii="Times New Roman" w:eastAsia="Times New Roman" w:hAnsi="Times New Roman" w:cs="Times New Roman"/>
+      <w:sz w:val="24"/>
+      <w:szCs w:val="24"/>
+      <w:lang w:eastAsia="en-IN"/>
+    </w:rPr>
+  </w:style>
 </w:styles>
 </file>
 
